--- a/1错题/2物理/力学-摩擦力.docx
+++ b/1错题/2物理/力学-摩擦力.docx
@@ -8,13 +8,15 @@
         <w:bidi w:val="0"/>
         <w:jc w:val="center"/>
         <w:rPr>
-          <w:rFonts w:hint="eastAsia"/>
+          <w:rFonts w:hint="eastAsia" w:ascii="黑体" w:hAnsi="黑体" w:eastAsia="黑体" w:cs="黑体"/>
           <w:lang w:val="en-US" w:eastAsia="zh-CN"/>
         </w:rPr>
       </w:pPr>
-      <w:r>
-        <w:rPr>
-          <w:rFonts w:hint="eastAsia"/>
+      <w:bookmarkStart w:id="0" w:name="_GoBack"/>
+      <w:bookmarkEnd w:id="0"/>
+      <w:r>
+        <w:rPr>
+          <w:rFonts w:hint="eastAsia" w:ascii="黑体" w:hAnsi="黑体" w:eastAsia="黑体" w:cs="黑体"/>
           <w:lang w:val="en-US" w:eastAsia="zh-CN"/>
         </w:rPr>
         <w:t>力学-摩擦力</w:t>
@@ -23,7 +25,7 @@
     <w:p>
       <w:pPr>
         <w:rPr>
-          <w:rFonts w:hint="eastAsia"/>
+          <w:rFonts w:hint="eastAsia" w:ascii="宋体" w:hAnsi="宋体" w:eastAsia="宋体" w:cs="宋体"/>
           <w:b w:val="0"/>
           <w:bCs w:val="0"/>
           <w:lang w:val="en-US" w:eastAsia="zh-CN"/>
@@ -31,7 +33,7 @@
       </w:pPr>
       <w:r>
         <w:rPr>
-          <w:rFonts w:hint="eastAsia"/>
+          <w:rFonts w:hint="eastAsia" w:ascii="宋体" w:hAnsi="宋体" w:eastAsia="宋体" w:cs="宋体"/>
           <w:b/>
           <w:bCs/>
           <w:lang w:val="en-US" w:eastAsia="zh-CN"/>
@@ -40,7 +42,7 @@
       </w:r>
       <w:r>
         <w:rPr>
-          <w:rFonts w:hint="eastAsia"/>
+          <w:rFonts w:hint="eastAsia" w:ascii="宋体" w:hAnsi="宋体" w:eastAsia="宋体" w:cs="宋体"/>
           <w:b/>
           <w:bCs/>
           <w:color w:val="00B0F0"/>
@@ -79,10 +81,10 @@
           <wp:anchor distT="0" distB="0" distL="114300" distR="114300" simplePos="0" relativeHeight="251660288" behindDoc="1" locked="0" layoutInCell="1" allowOverlap="1">
             <wp:simplePos x="0" y="0"/>
             <wp:positionH relativeFrom="column">
-              <wp:posOffset>4388485</wp:posOffset>
+              <wp:posOffset>4380865</wp:posOffset>
             </wp:positionH>
             <wp:positionV relativeFrom="page">
-              <wp:posOffset>1865630</wp:posOffset>
+              <wp:posOffset>1766570</wp:posOffset>
             </wp:positionV>
             <wp:extent cx="1332230" cy="811530"/>
             <wp:effectExtent l="0" t="0" r="8890" b="11430"/>
@@ -246,25 +248,7 @@
           <w:shd w:val="clear" w:fill="FFFFFF"/>
           <w:lang w:val="en-US" w:eastAsia="zh-CN" w:bidi="ar"/>
         </w:rPr>
-        <w:t>，则细线中的拉力大小为（　</w:t>
-      </w:r>
-      <w:bookmarkStart w:id="0" w:name="_GoBack"/>
-      <w:bookmarkEnd w:id="0"/>
-      <w:r>
-        <w:rPr>
-          <w:rFonts w:hint="eastAsia" w:ascii="宋体" w:hAnsi="宋体" w:eastAsia="宋体" w:cs="宋体"/>
-          <w:i w:val="0"/>
-          <w:iCs w:val="0"/>
-          <w:caps w:val="0"/>
-          <w:color w:val="423B3B"/>
-          <w:spacing w:val="0"/>
-          <w:kern w:val="0"/>
-          <w:sz w:val="21"/>
-          <w:szCs w:val="21"/>
-          <w:shd w:val="clear" w:fill="FFFFFF"/>
-          <w:lang w:val="en-US" w:eastAsia="zh-CN" w:bidi="ar"/>
-        </w:rPr>
-        <w:t>　）</w:t>
+        <w:t>，则细线中的拉力大小为（　　）</w:t>
       </w:r>
     </w:p>
     <w:p>
@@ -572,19 +556,248 @@
     <w:p>
       <w:pPr>
         <w:rPr>
-          <w:rFonts w:hint="default" w:ascii="微软雅黑" w:hAnsi="微软雅黑" w:eastAsia="微软雅黑" w:cs="微软雅黑"/>
-          <w:b w:val="0"/>
-          <w:bCs w:val="0"/>
-          <w:i w:val="0"/>
-          <w:iCs w:val="0"/>
-          <w:caps w:val="0"/>
-          <w:color w:val="423B3B"/>
-          <w:spacing w:val="0"/>
-          <w:sz w:val="18"/>
-          <w:szCs w:val="18"/>
+          <w:rFonts w:hint="eastAsia" w:ascii="宋体" w:hAnsi="宋体" w:eastAsia="宋体" w:cs="宋体"/>
+          <w:b/>
+          <w:bCs/>
+          <w:color w:val="00B0F0"/>
           <w:lang w:val="en-US" w:eastAsia="zh-CN"/>
         </w:rPr>
       </w:pPr>
+      <w:r>
+        <w:rPr>
+          <w:rFonts w:hint="eastAsia" w:ascii="宋体" w:hAnsi="宋体" w:eastAsia="宋体" w:cs="宋体"/>
+          <w:b/>
+          <w:bCs/>
+          <w:lang w:val="en-US" w:eastAsia="zh-CN"/>
+        </w:rPr>
+        <w:t xml:space="preserve">高三第一次月考 </w:t>
+      </w:r>
+      <w:r>
+        <w:rPr>
+          <w:rFonts w:hint="eastAsia" w:ascii="宋体" w:hAnsi="宋体" w:eastAsia="宋体" w:cs="宋体"/>
+          <w:b/>
+          <w:bCs/>
+          <w:color w:val="00B0F0"/>
+          <w:lang w:val="en-US" w:eastAsia="zh-CN"/>
+        </w:rPr>
+        <w:t>受力分析</w:t>
+      </w:r>
+    </w:p>
+    <w:p>
+      <w:pPr>
+        <w:numPr>
+          <w:ilvl w:val="0"/>
+          <w:numId w:val="1"/>
+        </w:numPr>
+        <w:rPr>
+          <w:rFonts w:ascii="宋体" w:hAnsi="宋体" w:eastAsia="宋体" w:cs="宋体"/>
+          <w:sz w:val="24"/>
+          <w:szCs w:val="24"/>
+        </w:rPr>
+      </w:pPr>
+      <w:r>
+        <w:rPr>
+          <w:rFonts w:hint="eastAsia" w:ascii="宋体" w:hAnsi="宋体" w:eastAsia="宋体" w:cs="宋体"/>
+          <w:b w:val="0"/>
+          <w:bCs w:val="0"/>
+          <w:color w:val="auto"/>
+          <w:lang w:val="en-US" w:eastAsia="zh-CN"/>
+        </w:rPr>
+        <w:t>如图所示,一只壁虎在一块竖直的玻璃上由P点沿直线运动到Q点,关于壁虎在竖直面内受到的力,结合运动情况下列受力分析图可能正确的是</w:t>
+      </w:r>
+    </w:p>
+    <w:p>
+      <w:pPr>
+        <w:widowControl w:val="0"/>
+        <w:numPr>
+          <w:numId w:val="0"/>
+        </w:numPr>
+        <w:jc w:val="both"/>
+      </w:pPr>
+    </w:p>
+    <w:p>
+      <w:pPr>
+        <w:widowControl w:val="0"/>
+        <w:numPr>
+          <w:numId w:val="0"/>
+        </w:numPr>
+        <w:jc w:val="both"/>
+      </w:pPr>
+    </w:p>
+    <w:p>
+      <w:pPr>
+        <w:widowControl w:val="0"/>
+        <w:numPr>
+          <w:numId w:val="0"/>
+        </w:numPr>
+        <w:jc w:val="both"/>
+      </w:pPr>
+    </w:p>
+    <w:p>
+      <w:pPr>
+        <w:widowControl w:val="0"/>
+        <w:numPr>
+          <w:numId w:val="0"/>
+        </w:numPr>
+        <w:jc w:val="both"/>
+      </w:pPr>
+    </w:p>
+    <w:p>
+      <w:pPr>
+        <w:widowControl w:val="0"/>
+        <w:numPr>
+          <w:numId w:val="0"/>
+        </w:numPr>
+        <w:jc w:val="both"/>
+      </w:pPr>
+    </w:p>
+    <w:p>
+      <w:pPr>
+        <w:widowControl w:val="0"/>
+        <w:numPr>
+          <w:numId w:val="0"/>
+        </w:numPr>
+        <w:jc w:val="both"/>
+      </w:pPr>
+    </w:p>
+    <w:p>
+      <w:pPr>
+        <w:widowControl w:val="0"/>
+        <w:numPr>
+          <w:numId w:val="0"/>
+        </w:numPr>
+        <w:jc w:val="both"/>
+      </w:pPr>
+    </w:p>
+    <w:p>
+      <w:pPr>
+        <w:widowControl w:val="0"/>
+        <w:numPr>
+          <w:numId w:val="0"/>
+        </w:numPr>
+        <w:jc w:val="both"/>
+        <w:rPr>
+          <w:rFonts w:hint="eastAsia" w:ascii="宋体" w:hAnsi="宋体" w:eastAsia="宋体" w:cs="宋体"/>
+          <w:b w:val="0"/>
+          <w:bCs w:val="0"/>
+          <w:color w:val="auto"/>
+          <w:lang w:val="en-US" w:eastAsia="zh-CN"/>
+        </w:rPr>
+      </w:pPr>
+      <w:r>
+        <w:rPr>
+          <w:rFonts w:ascii="宋体" w:hAnsi="宋体" w:eastAsia="宋体" w:cs="宋体"/>
+          <w:sz w:val="24"/>
+          <w:szCs w:val="24"/>
+        </w:rPr>
+        <w:drawing>
+          <wp:anchor distT="0" distB="0" distL="114300" distR="114300" simplePos="0" relativeHeight="251661312" behindDoc="0" locked="0" layoutInCell="1" allowOverlap="1">
+            <wp:simplePos x="0" y="0"/>
+            <wp:positionH relativeFrom="column">
+              <wp:posOffset>121920</wp:posOffset>
+            </wp:positionH>
+            <wp:positionV relativeFrom="page">
+              <wp:posOffset>3020060</wp:posOffset>
+            </wp:positionV>
+            <wp:extent cx="2332355" cy="1171575"/>
+            <wp:effectExtent l="0" t="0" r="14605" b="1905"/>
+            <wp:wrapSquare wrapText="bothSides"/>
+            <wp:docPr id="3" name="图片 1" descr="IMG_256"/>
+            <wp:cNvGraphicFramePr>
+              <a:graphicFrameLocks xmlns:a="http://schemas.openxmlformats.org/drawingml/2006/main" noChangeAspect="1"/>
+            </wp:cNvGraphicFramePr>
+            <a:graphic xmlns:a="http://schemas.openxmlformats.org/drawingml/2006/main">
+              <a:graphicData uri="http://schemas.openxmlformats.org/drawingml/2006/picture">
+                <pic:pic xmlns:pic="http://schemas.openxmlformats.org/drawingml/2006/picture">
+                  <pic:nvPicPr>
+                    <pic:cNvPr id="3" name="图片 1" descr="IMG_256"/>
+                    <pic:cNvPicPr>
+                      <a:picLocks noChangeAspect="1"/>
+                    </pic:cNvPicPr>
+                  </pic:nvPicPr>
+                  <pic:blipFill>
+                    <a:blip r:embed="rId6"/>
+                    <a:srcRect r="1200" b="51729"/>
+                    <a:stretch>
+                      <a:fillRect/>
+                    </a:stretch>
+                  </pic:blipFill>
+                  <pic:spPr>
+                    <a:xfrm>
+                      <a:off x="0" y="0"/>
+                      <a:ext cx="2332355" cy="1171575"/>
+                    </a:xfrm>
+                    <a:prstGeom prst="rect">
+                      <a:avLst/>
+                    </a:prstGeom>
+                    <a:noFill/>
+                    <a:ln w="9525">
+                      <a:noFill/>
+                    </a:ln>
+                  </pic:spPr>
+                </pic:pic>
+              </a:graphicData>
+            </a:graphic>
+          </wp:anchor>
+        </w:drawing>
+      </w:r>
+      <w:r>
+        <w:rPr>
+          <w:rFonts w:ascii="宋体" w:hAnsi="宋体" w:eastAsia="宋体" w:cs="宋体"/>
+          <w:sz w:val="24"/>
+          <w:szCs w:val="24"/>
+        </w:rPr>
+        <w:drawing>
+          <wp:anchor distT="0" distB="0" distL="114300" distR="114300" simplePos="0" relativeHeight="251662336" behindDoc="0" locked="0" layoutInCell="1" allowOverlap="1">
+            <wp:simplePos x="0" y="0"/>
+            <wp:positionH relativeFrom="column">
+              <wp:posOffset>2781300</wp:posOffset>
+            </wp:positionH>
+            <wp:positionV relativeFrom="page">
+              <wp:posOffset>3012440</wp:posOffset>
+            </wp:positionV>
+            <wp:extent cx="2283460" cy="1176655"/>
+            <wp:effectExtent l="0" t="0" r="2540" b="12065"/>
+            <wp:wrapSquare wrapText="bothSides"/>
+            <wp:docPr id="4" name="图片 2" descr="IMG_256"/>
+            <wp:cNvGraphicFramePr>
+              <a:graphicFrameLocks xmlns:a="http://schemas.openxmlformats.org/drawingml/2006/main" noChangeAspect="1"/>
+            </wp:cNvGraphicFramePr>
+            <a:graphic xmlns:a="http://schemas.openxmlformats.org/drawingml/2006/main">
+              <a:graphicData uri="http://schemas.openxmlformats.org/drawingml/2006/picture">
+                <pic:pic xmlns:pic="http://schemas.openxmlformats.org/drawingml/2006/picture">
+                  <pic:nvPicPr>
+                    <pic:cNvPr id="4" name="图片 2" descr="IMG_256"/>
+                    <pic:cNvPicPr>
+                      <a:picLocks noChangeAspect="1"/>
+                    </pic:cNvPicPr>
+                  </pic:nvPicPr>
+                  <pic:blipFill>
+                    <a:blip r:embed="rId6"/>
+                    <a:srcRect l="-12" t="49861"/>
+                    <a:stretch>
+                      <a:fillRect/>
+                    </a:stretch>
+                  </pic:blipFill>
+                  <pic:spPr>
+                    <a:xfrm>
+                      <a:off x="0" y="0"/>
+                      <a:ext cx="2283460" cy="1176655"/>
+                    </a:xfrm>
+                    <a:prstGeom prst="rect">
+                      <a:avLst/>
+                    </a:prstGeom>
+                    <a:noFill/>
+                    <a:ln w="9525">
+                      <a:noFill/>
+                    </a:ln>
+                  </pic:spPr>
+                </pic:pic>
+              </a:graphicData>
+            </a:graphic>
+          </wp:anchor>
+        </w:drawing>
+      </w:r>
     </w:p>
     <w:sectPr>
       <w:footerReference r:id="rId3" w:type="default"/>
@@ -643,22 +856,6 @@
                       <a:ln w="6350">
                         <a:noFill/>
                       </a:ln>
-                      <a:extLst>
-                        <a:ext uri="{909E8E84-426E-40DD-AFC4-6F175D3DCCD1}">
-                          <a14:hiddenFill xmlns:a14="http://schemas.microsoft.com/office/drawing/2010/main">
-                            <a:solidFill>
-                              <a:schemeClr val="lt1"/>
-                            </a:solidFill>
-                          </a14:hiddenFill>
-                        </a:ext>
-                        <a:ext uri="{91240B29-F687-4F45-9708-019B960494DF}">
-                          <a14:hiddenLine xmlns:a14="http://schemas.microsoft.com/office/drawing/2010/main" w="6350">
-                            <a:solidFill>
-                              <a:prstClr val="black"/>
-                            </a:solidFill>
-                          </a14:hiddenLine>
-                        </a:ext>
-                      </a:extLst>
                     </wps:spPr>
                     <wps:style>
                       <a:lnRef idx="0">
@@ -709,7 +906,7 @@
         </mc:Choice>
         <mc:Fallback>
           <w:pict>
-            <v:shape id="_x0000_s1026" o:spid="_x0000_s1026" o:spt="202" type="#_x0000_t202" style="position:absolute;left:0pt;margin-top:0pt;height:144pt;width:144pt;mso-position-horizontal:center;mso-position-horizontal-relative:margin;mso-wrap-style:none;z-index:251659264;mso-width-relative:page;mso-height-relative:page;" filled="f" stroked="f" coordsize="21600,21600" o:gfxdata="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">
+            <v:shape id="_x0000_s1026" o:spid="_x0000_s1026" o:spt="202" type="#_x0000_t202" style="position:absolute;left:0pt;margin-top:0pt;height:144pt;width:144pt;mso-position-horizontal:center;mso-position-horizontal-relative:margin;mso-wrap-style:none;z-index:251659264;mso-width-relative:page;mso-height-relative:page;" filled="f" stroked="f" coordsize="21600,21600" o:gfxdata="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">
               <v:fill on="f" focussize="0,0"/>
               <v:stroke on="f" weight="0.5pt"/>
               <v:imagedata o:title=""/>
@@ -756,7 +953,6 @@
         <w:lang w:val="en-US" w:eastAsia="zh-CN"/>
       </w:rPr>
       <w:tab/>
-      <w:t/>
     </w:r>
     <w:r>
       <w:rPr>
@@ -774,6 +970,26 @@
     </w:r>
   </w:p>
 </w:ftr>
+</file>
+
+<file path=word/numbering.xml><?xml version="1.0" encoding="utf-8"?>
+<w:numbering xmlns:wpc="http://schemas.microsoft.com/office/word/2010/wordprocessingCanvas" xmlns:mc="http://schemas.openxmlformats.org/markup-compatibility/2006" xmlns:o="urn:schemas-microsoft-com:office:office" xmlns:r="http://schemas.openxmlformats.org/officeDocument/2006/relationships" xmlns:m="http://schemas.openxmlformats.org/officeDocument/2006/math" xmlns:v="urn:schemas-microsoft-com:vml" xmlns:wp14="http://schemas.microsoft.com/office/word/2010/wordprocessingDrawing" xmlns:wp="http://schemas.openxmlformats.org/drawingml/2006/wordprocessingDrawing" xmlns:w10="urn:schemas-microsoft-com:office:word" xmlns:w="http://schemas.openxmlformats.org/wordprocessingml/2006/main" xmlns:w14="http://schemas.microsoft.com/office/word/2010/wordml" xmlns:wpg="http://schemas.microsoft.com/office/word/2010/wordprocessingGroup" xmlns:wpi="http://schemas.microsoft.com/office/word/2010/wordprocessingInk" xmlns:wne="http://schemas.microsoft.com/office/word/2006/wordml" xmlns:wps="http://schemas.microsoft.com/office/word/2010/wordprocessingShape" xmlns:wpsCustomData="http://www.wps.cn/officeDocument/2013/wpsCustomData" mc:Ignorable="w14 wp14">
+  <w:abstractNum w:abstractNumId="0">
+    <w:nsid w:val="5F042923"/>
+    <w:multiLevelType w:val="singleLevel"/>
+    <w:tmpl w:val="5F042923"/>
+    <w:lvl w:ilvl="0" w:tentative="0">
+      <w:start w:val="1"/>
+      <w:numFmt w:val="decimal"/>
+      <w:suff w:val="space"/>
+      <w:lvlText w:val="%1."/>
+      <w:lvlJc w:val="left"/>
+    </w:lvl>
+  </w:abstractNum>
+  <w:num w:numId="1">
+    <w:abstractNumId w:val="0"/>
+  </w:num>
+</w:numbering>
 </file>
 
 <file path=word/styles.xml><?xml version="1.0" encoding="utf-8"?>
